--- a/Analiza ciljeva.docx
+++ b/Analiza ciljeva.docx
@@ -7,11 +7,13 @@
         <w:jc w:val="center"/>
         <w:rPr>
           <w:sz w:val="28"/>
+          <w:lang w:val="sr-Latn-RS"/>
         </w:rPr>
       </w:pPr>
       <w:r>
         <w:rPr>
           <w:sz w:val="28"/>
+          <w:lang w:val="sr-Latn-RS"/>
         </w:rPr>
         <w:t>Državni univerzitet u Novom Pazaru</w:t>
       </w:r>
@@ -21,11 +23,13 @@
         <w:jc w:val="center"/>
         <w:rPr>
           <w:noProof/>
-        </w:rPr>
-      </w:pPr>
-      <w:r>
-        <w:rPr>
-          <w:noProof/>
+          <w:lang w:val="sr-Latn-RS"/>
+        </w:rPr>
+      </w:pPr>
+      <w:r>
+        <w:rPr>
+          <w:noProof/>
+          <w:lang w:val="sr-Latn-RS"/>
         </w:rPr>
         <w:drawing>
           <wp:inline distT="0" distB="0" distL="0" distR="0" wp14:anchorId="5DBFC866" wp14:editId="5CE548DD">
@@ -82,27 +86,40 @@
         <w:jc w:val="center"/>
         <w:rPr>
           <w:sz w:val="22"/>
+          <w:lang w:val="sr-Latn-RS"/>
         </w:rPr>
       </w:pPr>
     </w:p>
     <w:p>
       <w:pPr>
         <w:jc w:val="center"/>
+        <w:rPr>
+          <w:lang w:val="sr-Latn-RS"/>
+        </w:rPr>
       </w:pPr>
     </w:p>
     <w:p>
       <w:pPr>
         <w:jc w:val="center"/>
+        <w:rPr>
+          <w:lang w:val="sr-Latn-RS"/>
+        </w:rPr>
       </w:pPr>
     </w:p>
     <w:p>
       <w:pPr>
         <w:jc w:val="center"/>
+        <w:rPr>
+          <w:lang w:val="sr-Latn-RS"/>
+        </w:rPr>
       </w:pPr>
     </w:p>
     <w:p>
       <w:pPr>
         <w:jc w:val="center"/>
+        <w:rPr>
+          <w:lang w:val="sr-Latn-RS"/>
+        </w:rPr>
       </w:pPr>
     </w:p>
     <w:p>
@@ -111,6 +128,7 @@
         <w:rPr>
           <w:sz w:val="32"/>
           <w:szCs w:val="28"/>
+          <w:lang w:val="sr-Latn-RS"/>
         </w:rPr>
       </w:pPr>
     </w:p>
@@ -120,12 +138,14 @@
         <w:rPr>
           <w:sz w:val="48"/>
           <w:szCs w:val="28"/>
+          <w:lang w:val="sr-Latn-RS"/>
         </w:rPr>
       </w:pPr>
       <w:r>
         <w:rPr>
           <w:sz w:val="48"/>
           <w:szCs w:val="28"/>
+          <w:lang w:val="sr-Latn-RS"/>
         </w:rPr>
         <w:t>Analiza ciljeva</w:t>
       </w:r>
@@ -135,6 +155,7 @@
         <w:jc w:val="center"/>
         <w:rPr>
           <w:sz w:val="40"/>
+          <w:lang w:val="sr-Latn-RS"/>
         </w:rPr>
       </w:pPr>
     </w:p>
@@ -143,6 +164,7 @@
         <w:jc w:val="center"/>
         <w:rPr>
           <w:sz w:val="40"/>
+          <w:lang w:val="sr-Latn-RS"/>
         </w:rPr>
       </w:pPr>
     </w:p>
@@ -151,6 +173,7 @@
         <w:jc w:val="center"/>
         <w:rPr>
           <w:sz w:val="40"/>
+          <w:lang w:val="sr-Latn-RS"/>
         </w:rPr>
       </w:pPr>
     </w:p>
@@ -159,6 +182,7 @@
         <w:jc w:val="center"/>
         <w:rPr>
           <w:sz w:val="40"/>
+          <w:lang w:val="sr-Latn-RS"/>
         </w:rPr>
       </w:pPr>
     </w:p>
@@ -166,14 +190,21 @@
       <w:pPr>
         <w:rPr>
           <w:sz w:val="40"/>
+          <w:lang w:val="sr-Latn-RS"/>
         </w:rPr>
       </w:pPr>
     </w:p>
     <w:p>
       <w:pPr>
         <w:jc w:val="center"/>
-      </w:pPr>
-      <w:r>
+        <w:rPr>
+          <w:lang w:val="sr-Latn-RS"/>
+        </w:rPr>
+      </w:pPr>
+      <w:r>
+        <w:rPr>
+          <w:lang w:val="sr-Latn-RS"/>
+        </w:rPr>
         <w:t>KakoGodTim</w:t>
       </w:r>
     </w:p>
@@ -182,9 +213,13 @@
         <w:jc w:val="center"/>
         <w:rPr>
           <w:sz w:val="22"/>
-        </w:rPr>
-      </w:pPr>
-      <w:r>
+          <w:lang w:val="sr-Latn-RS"/>
+        </w:rPr>
+      </w:pPr>
+      <w:r>
+        <w:rPr>
+          <w:lang w:val="sr-Latn-RS"/>
+        </w:rPr>
         <w:t>Novi Pazar, 2023</w:t>
       </w:r>
     </w:p>
@@ -196,6 +231,7 @@
           <w:bCs/>
           <w:sz w:val="52"/>
           <w:szCs w:val="52"/>
+          <w:lang w:val="sr-Latn-RS"/>
         </w:rPr>
       </w:pPr>
     </w:p>
@@ -281,11 +317,13 @@
             <w:pPr>
               <w:rPr>
                 <w:b/>
+                <w:lang w:val="sr-Latn-RS"/>
               </w:rPr>
             </w:pPr>
             <w:r>
               <w:rPr>
                 <w:b/>
+                <w:lang w:val="sr-Latn-RS"/>
               </w:rPr>
               <w:t>Ime i prezime</w:t>
             </w:r>
@@ -306,11 +344,13 @@
             <w:pPr>
               <w:rPr>
                 <w:b/>
+                <w:lang w:val="sr-Latn-RS"/>
               </w:rPr>
             </w:pPr>
             <w:r>
               <w:rPr>
                 <w:b/>
+                <w:lang w:val="sr-Latn-RS"/>
               </w:rPr>
               <w:t>Datum</w:t>
             </w:r>
@@ -331,11 +371,13 @@
             <w:pPr>
               <w:rPr>
                 <w:b/>
+                <w:lang w:val="sr-Latn-RS"/>
               </w:rPr>
             </w:pPr>
             <w:r>
               <w:rPr>
                 <w:b/>
+                <w:lang w:val="sr-Latn-RS"/>
               </w:rPr>
               <w:t>Verzija</w:t>
             </w:r>
@@ -355,7 +397,15 @@
             <w:hideMark/>
           </w:tcPr>
           <w:p>
+            <w:pPr>
+              <w:rPr>
+                <w:lang w:val="sr-Latn-RS"/>
+              </w:rPr>
+            </w:pPr>
             <w:r>
+              <w:rPr>
+                <w:lang w:val="sr-Latn-RS"/>
+              </w:rPr>
               <w:t>Tarik Ibrahimović, Ensar Hamzić, Adnan Crnovršanin, Kadir Nurkovic, Demir Subašić</w:t>
             </w:r>
           </w:p>
@@ -378,6 +428,9 @@
               </w:rPr>
             </w:pPr>
             <w:r>
+              <w:rPr>
+                <w:lang w:val="sr-Latn-RS"/>
+              </w:rPr>
               <w:t>16.05.2023</w:t>
             </w:r>
           </w:p>
@@ -394,7 +447,15 @@
             <w:hideMark/>
           </w:tcPr>
           <w:p>
+            <w:pPr>
+              <w:rPr>
+                <w:lang w:val="sr-Latn-RS"/>
+              </w:rPr>
+            </w:pPr>
             <w:r>
+              <w:rPr>
+                <w:lang w:val="sr-Latn-RS"/>
+              </w:rPr>
               <w:t>1.0</w:t>
             </w:r>
           </w:p>
@@ -414,7 +475,7 @@
           <w:p>
             <w:pPr>
               <w:rPr>
-                <w:lang w:val="sr-Latn-BA"/>
+                <w:lang w:val="sr-Latn-RS"/>
               </w:rPr>
             </w:pPr>
           </w:p>
@@ -447,7 +508,13 @@
               <w:right w:val="single" w:sz="4" w:space="0" w:color="auto"/>
             </w:tcBorders>
           </w:tcPr>
-          <w:p/>
+          <w:p>
+            <w:pPr>
+              <w:rPr>
+                <w:lang w:val="sr-Latn-RS"/>
+              </w:rPr>
+            </w:pPr>
+          </w:p>
         </w:tc>
       </w:tr>
       <w:tr>
@@ -461,7 +528,13 @@
               <w:right w:val="single" w:sz="4" w:space="0" w:color="auto"/>
             </w:tcBorders>
           </w:tcPr>
-          <w:p/>
+          <w:p>
+            <w:pPr>
+              <w:rPr>
+                <w:lang w:val="sr-Latn-RS"/>
+              </w:rPr>
+            </w:pPr>
+          </w:p>
         </w:tc>
         <w:tc>
           <w:tcPr>
@@ -473,7 +546,13 @@
               <w:right w:val="single" w:sz="4" w:space="0" w:color="auto"/>
             </w:tcBorders>
           </w:tcPr>
-          <w:p/>
+          <w:p>
+            <w:pPr>
+              <w:rPr>
+                <w:lang w:val="sr-Latn-RS"/>
+              </w:rPr>
+            </w:pPr>
+          </w:p>
         </w:tc>
         <w:tc>
           <w:tcPr>
@@ -485,7 +564,13 @@
               <w:right w:val="single" w:sz="4" w:space="0" w:color="auto"/>
             </w:tcBorders>
           </w:tcPr>
-          <w:p/>
+          <w:p>
+            <w:pPr>
+              <w:rPr>
+                <w:lang w:val="sr-Latn-RS"/>
+              </w:rPr>
+            </w:pPr>
+          </w:p>
         </w:tc>
       </w:tr>
     </w:tbl>
@@ -659,6 +744,20 @@
         <w:lastRenderedPageBreak/>
         <w:t>Analiza ciljeva</w:t>
       </w:r>
+    </w:p>
+    <w:p>
+      <w:pPr>
+        <w:rPr>
+          <w:lang w:val="sr-Latn-RS"/>
+        </w:rPr>
+      </w:pPr>
+    </w:p>
+    <w:p>
+      <w:pPr>
+        <w:rPr>
+          <w:lang w:val="sr-Latn-RS"/>
+        </w:rPr>
+      </w:pPr>
     </w:p>
     <w:p>
       <w:pPr>
@@ -730,6 +829,13 @@
     </w:p>
     <w:p>
       <w:pPr>
+        <w:rPr>
+          <w:lang w:val="sr-Latn-RS"/>
+        </w:rPr>
+      </w:pPr>
+    </w:p>
+    <w:p>
+      <w:pPr>
         <w:pStyle w:val="Heading1"/>
         <w:numPr>
           <w:ilvl w:val="0"/>
@@ -849,6 +955,13 @@
     <w:p>
       <w:pPr>
         <w:rPr>
+          <w:lang w:val="sr-Latn-RS"/>
+        </w:rPr>
+      </w:pPr>
+    </w:p>
+    <w:p>
+      <w:pPr>
+        <w:rPr>
           <w:noProof/>
           <w:lang w:val="sr-Latn-RS"/>
         </w:rPr>
@@ -898,7 +1011,15 @@
           <w:noProof/>
           <w:lang w:val="sr-Latn-RS"/>
         </w:rPr>
-        <w:t>Osnivanje Centra za proučavanje kulturnog nasleđa ima za cilj sistematično istraživanje, dokumentovanje i proučavanje kulturnog nasleđa Sandžaka. Centar će se fokusirati na prikupljanje i analizu podataka o kulturnim objektima, tradiciji, običajima i istoriji Sandžaka. Cilj je stvoriti pouzdanu bazu podataka koja će biti od koristi u daljem očuvanju i promociji kulturnog nasleđa.</w:t>
+        <w:t xml:space="preserve">Osnivanje Centra za proučavanje kulturnog nasleđa ima za cilj sistematično istraživanje, dokumentovanje i proučavanje kulturnog nasleđa Sandžaka. Centar će se fokusirati na prikupljanje i analizu podataka o kulturnim objektima, tradiciji, </w:t>
+      </w:r>
+      <w:r>
+        <w:rPr>
+          <w:noProof/>
+          <w:lang w:val="sr-Latn-RS"/>
+        </w:rPr>
+        <w:lastRenderedPageBreak/>
+        <w:t>običajima i istoriji Sandžaka. Cilj je stvoriti pouzdanu bazu podataka koja će biti od koristi u daljem očuvanju i promociji kulturnog nasleđa.</w:t>
       </w:r>
     </w:p>
     <w:p>
@@ -1101,6 +1222,14 @@
     </w:p>
     <w:p>
       <w:pPr>
+        <w:rPr>
+          <w:noProof/>
+          <w:lang w:val="sr-Latn-RS"/>
+        </w:rPr>
+      </w:pPr>
+    </w:p>
+    <w:p>
+      <w:pPr>
         <w:pStyle w:val="ListParagraph"/>
         <w:numPr>
           <w:ilvl w:val="0"/>
@@ -1124,6 +1253,7 @@
           <w:szCs w:val="32"/>
           <w:lang w:val="sr-Latn-RS"/>
         </w:rPr>
+        <w:lastRenderedPageBreak/>
         <w:t>Rezultati projekta</w:t>
       </w:r>
       <w:r>
@@ -1183,32 +1313,7 @@
           <w:szCs w:val="24"/>
           <w:lang w:val="sr-Latn-RS"/>
         </w:rPr>
-        <w:t>Povećan</w:t>
-      </w:r>
-      <w:r>
-        <w:rPr>
-          <w:noProof/>
-          <w:szCs w:val="24"/>
-          <w:lang w:val="sr-Latn-RS"/>
-        </w:rPr>
-        <w:t xml:space="preserve">u </w:t>
-      </w:r>
-      <w:r>
-        <w:rPr>
-          <w:noProof/>
-          <w:szCs w:val="24"/>
-          <w:lang w:val="sr-Latn-RS"/>
-        </w:rPr>
-        <w:t xml:space="preserve">svest o kulturnom nasleđu Sandžaka: Kroz edukativne aktivnosti, obuke i informisanje, očekuje se povećanje svesti među mladima, lokalnim stanovništvom, </w:t>
-      </w:r>
-      <w:r>
-        <w:rPr>
-          <w:noProof/>
-          <w:szCs w:val="24"/>
-          <w:lang w:val="sr-Latn-RS"/>
-        </w:rPr>
-        <w:lastRenderedPageBreak/>
-        <w:t>predstavnicima lokalnih samouprava i potencijalnim investitorima o bogatom kulturnom nasleđu Sandžaka, njegovoj važnosti i potencijalu.</w:t>
+        <w:t>Povećanu svest o kulturnom nasleđu Sandžaka: Kroz edukativne aktivnosti, obuke i informisanje, očekuje se povećanje svesti među mladima, lokalnim stanovništvom, predstavnicima lokalnih samouprava i potencijalnim investitorima o bogatom kulturnom nasleđu Sandžaka, njegovoj važnosti i potencijalu.</w:t>
       </w:r>
     </w:p>
     <w:p>
@@ -1494,6 +1599,7 @@
           <w:szCs w:val="24"/>
           <w:lang w:val="sr-Latn-RS"/>
         </w:rPr>
+        <w:lastRenderedPageBreak/>
         <w:t>Organizacija obuka i radionica za predstavnike lokalnih samouprava i relevantnih institucija o upravljanju kulturnim nasleđem i turizmom.</w:t>
       </w:r>
     </w:p>
@@ -1560,16 +1666,7 @@
           <w:szCs w:val="24"/>
           <w:lang w:val="sr-Latn-RS"/>
         </w:rPr>
-        <w:t xml:space="preserve">Podsticanje lokalnog preduzetništva: Projekat može podstaći razvoj lokalnog preduzetništva u oblasti turizma, kao i podržati preduzetnike i investitore u stvaranju </w:t>
-      </w:r>
-      <w:r>
-        <w:rPr>
-          <w:noProof/>
-          <w:szCs w:val="24"/>
-          <w:lang w:val="sr-Latn-RS"/>
-        </w:rPr>
-        <w:lastRenderedPageBreak/>
-        <w:t>održivih turističkih proizvoda i usluga. To može doprineti ekonomskom rastu, stvaranju radnih mesta i diverzifikaciji lokalne privrede.</w:t>
+        <w:t>Podsticanje lokalnog preduzetništva: Projekat može podstaći razvoj lokalnog preduzetništva u oblasti turizma, kao i podržati preduzetnike i investitore u stvaranju održivih turističkih proizvoda i usluga. To može doprineti ekonomskom rastu, stvaranju radnih mesta i diverzifikaciji lokalne privrede.</w:t>
       </w:r>
     </w:p>
     <w:p>
